--- a/examples/example4.docx
+++ b/examples/example4.docx
@@ -4,20 +4,565 @@
   <w:body>
     <w:p>
       <w:pPr>
-        <w:pStyle w:val="Body"/>
+        <w:pStyle w:val="Default"/>
         <w:bidi w:val="0"/>
+        <w:spacing w:before="0" w:after="240"/>
+        <w:ind w:left="0" w:right="0" w:firstLine="0"/>
+        <w:jc w:val="left"/>
+        <w:rPr>
+          <w:rFonts w:ascii="Times Roman" w:cs="Times Roman" w:hAnsi="Times Roman" w:eastAsia="Times Roman"/>
+          <w:b w:val="0"/>
+          <w:bCs w:val="0"/>
+          <w:outline w:val="0"/>
+          <w:color w:val="000000"/>
+          <w:sz w:val="24"/>
+          <w:szCs w:val="24"/>
+          <w:rtl w:val="0"/>
+          <w14:textFill>
+            <w14:solidFill>
+              <w14:srgbClr w14:val="000000"/>
+            </w14:solidFill>
+          </w14:textFill>
+        </w:rPr>
       </w:pPr>
       <w:r>
         <w:rPr>
-          <w:rtl w:val="0"/>
-        </w:rPr>
-        <w:t>Some text</w:t>
+          <w:rFonts w:ascii="Times Roman" w:hAnsi="Times Roman"/>
+          <w:b w:val="1"/>
+          <w:bCs w:val="1"/>
+          <w:outline w:val="0"/>
+          <w:color w:val="4e80bd"/>
+          <w:sz w:val="35"/>
+          <w:szCs w:val="35"/>
+          <w:rtl w:val="0"/>
+          <w:lang w:val="en-US"/>
+          <w14:textFill>
+            <w14:solidFill>
+              <w14:srgbClr w14:val="4F81BD"/>
+            </w14:solidFill>
+          </w14:textFill>
+        </w:rPr>
+        <w:t xml:space="preserve">17.10.5 headerReference (Header Reference) </w:t>
+      </w:r>
+    </w:p>
+    <w:p>
+      <w:pPr>
+        <w:pStyle w:val="Default"/>
+        <w:bidi w:val="0"/>
+        <w:spacing w:before="0" w:after="240"/>
+        <w:ind w:left="0" w:right="0" w:firstLine="0"/>
+        <w:jc w:val="left"/>
+        <w:rPr>
+          <w:rFonts w:ascii="Times Roman" w:cs="Times Roman" w:hAnsi="Times Roman" w:eastAsia="Times Roman"/>
+          <w:sz w:val="24"/>
+          <w:szCs w:val="24"/>
+          <w:rtl w:val="0"/>
+        </w:rPr>
+      </w:pPr>
+      <w:r>
+        <w:rPr>
+          <w:rFonts w:ascii="Times Roman" w:hAnsi="Times Roman"/>
+          <w:sz w:val="29"/>
+          <w:szCs w:val="29"/>
+          <w:rtl w:val="0"/>
+          <w:lang w:val="en-US"/>
+        </w:rPr>
+        <w:t xml:space="preserve">This element specifies a single header which shall be associated with the current section in the document. This header shall be referenced via the id attribute, which specifies an explicit relationship to the appropriate Header part in the WordprocessingML package. </w:t>
+      </w:r>
+    </w:p>
+    <w:p>
+      <w:pPr>
+        <w:pStyle w:val="Default"/>
+        <w:bidi w:val="0"/>
+        <w:spacing w:before="0" w:after="240"/>
+        <w:ind w:left="0" w:right="0" w:firstLine="0"/>
+        <w:jc w:val="left"/>
+        <w:rPr>
+          <w:rFonts w:ascii="Times Roman" w:cs="Times Roman" w:hAnsi="Times Roman" w:eastAsia="Times Roman"/>
+          <w:sz w:val="24"/>
+          <w:szCs w:val="24"/>
+          <w:rtl w:val="0"/>
+        </w:rPr>
+      </w:pPr>
+      <w:r>
+        <w:rPr>
+          <w:rFonts w:ascii="Times Roman" w:hAnsi="Times Roman"/>
+          <w:sz w:val="29"/>
+          <w:szCs w:val="29"/>
+          <w:rtl w:val="0"/>
+          <w:lang w:val="en-US"/>
+        </w:rPr>
+        <w:t xml:space="preserve">If the relationship type of the relationship specified by this element is not http://purl.oclc.org/ooxml/officeDocument/relationships/header, is not present, or does not have a TargetMode attribute value of </w:t>
+      </w:r>
+      <w:r>
+        <w:rPr>
+          <w:rFonts w:ascii="Times Roman" w:hAnsi="Times Roman"/>
+          <w:sz w:val="27"/>
+          <w:szCs w:val="27"/>
+          <w:rtl w:val="0"/>
+          <w:lang w:val="pt-PT"/>
+        </w:rPr>
+        <w:t>Internal</w:t>
+      </w:r>
+      <w:r>
+        <w:rPr>
+          <w:rFonts w:ascii="Times Roman" w:hAnsi="Times Roman"/>
+          <w:sz w:val="29"/>
+          <w:szCs w:val="29"/>
+          <w:rtl w:val="0"/>
+          <w:lang w:val="en-US"/>
+        </w:rPr>
+        <w:t xml:space="preserve">, then the document shall be considered non-conformant. </w:t>
+      </w:r>
+    </w:p>
+    <w:p>
+      <w:pPr>
+        <w:pStyle w:val="Default"/>
+        <w:bidi w:val="0"/>
+        <w:spacing w:before="0" w:after="240"/>
+        <w:ind w:left="0" w:right="0" w:firstLine="0"/>
+        <w:jc w:val="left"/>
+        <w:rPr>
+          <w:rFonts w:ascii="Times Roman" w:cs="Times Roman" w:hAnsi="Times Roman" w:eastAsia="Times Roman"/>
+          <w:sz w:val="24"/>
+          <w:szCs w:val="24"/>
+          <w:rtl w:val="0"/>
+        </w:rPr>
+      </w:pPr>
+      <w:r>
+        <w:rPr>
+          <w:rFonts w:ascii="Times Roman" w:hAnsi="Times Roman"/>
+          <w:sz w:val="29"/>
+          <w:szCs w:val="29"/>
+          <w:rtl w:val="0"/>
+          <w:lang w:val="en-US"/>
+        </w:rPr>
+        <w:t xml:space="preserve">Within each section of a document there can be up to three different types of headers: </w:t>
+      </w:r>
+    </w:p>
+    <w:p>
+      <w:pPr>
+        <w:pStyle w:val="Default"/>
+        <w:numPr>
+          <w:ilvl w:val="0"/>
+          <w:numId w:val="2"/>
+        </w:numPr>
+        <w:bidi w:val="0"/>
+        <w:spacing w:before="0" w:after="240"/>
+        <w:ind w:right="0"/>
+        <w:jc w:val="left"/>
+        <w:rPr>
+          <w:rFonts w:ascii="Times Roman" w:hAnsi="Times Roman"/>
+          <w:sz w:val="29"/>
+          <w:szCs w:val="29"/>
+          <w:rtl w:val="0"/>
+          <w:lang w:val="en-US"/>
+        </w:rPr>
+      </w:pPr>
+      <w:r>
+        <w:rPr>
+          <w:rFonts w:ascii="Times Roman" w:hAnsi="Times Roman"/>
+          <w:sz w:val="29"/>
+          <w:szCs w:val="29"/>
+          <w:rtl w:val="0"/>
+          <w:lang w:val="en-US"/>
+        </w:rPr>
+        <w:t xml:space="preserve">First page header </w:t>
+      </w:r>
+      <w:r>
+        <w:rPr>
+          <w:rFonts w:ascii="Times Roman" w:cs="Times Roman" w:hAnsi="Times Roman" w:eastAsia="Times Roman"/>
+          <w:sz w:val="24"/>
+          <w:szCs w:val="24"/>
+          <w:rtl w:val="0"/>
+        </w:rPr>
+        <w:br w:type="textWrapping"/>
+      </w:r>
+    </w:p>
+    <w:p>
+      <w:pPr>
+        <w:pStyle w:val="Default"/>
+        <w:numPr>
+          <w:ilvl w:val="0"/>
+          <w:numId w:val="2"/>
+        </w:numPr>
+        <w:bidi w:val="0"/>
+        <w:spacing w:before="0" w:after="240"/>
+        <w:ind w:right="0"/>
+        <w:jc w:val="left"/>
+        <w:rPr>
+          <w:rFonts w:ascii="Times Roman" w:cs="Times Roman" w:hAnsi="Times Roman" w:eastAsia="Times Roman"/>
+          <w:sz w:val="29"/>
+          <w:szCs w:val="29"/>
+          <w:rtl w:val="0"/>
+        </w:rPr>
+      </w:pPr>
+      <w:r>
+        <w:rPr>
+          <w:rFonts w:ascii="Times Roman" w:cs="Times Roman" w:hAnsi="Times Roman" w:eastAsia="Times Roman"/>
+          <w:sz w:val="29"/>
+          <w:szCs w:val="29"/>
+          <w:rtl w:val="0"/>
+        </w:rPr>
+        <w:tab/>
+        <w:t xml:space="preserve">Odd page header </w:t>
+      </w:r>
+      <w:r>
+        <w:rPr>
+          <w:rFonts w:ascii="Times Roman" w:cs="Times Roman" w:hAnsi="Times Roman" w:eastAsia="Times Roman"/>
+          <w:sz w:val="24"/>
+          <w:szCs w:val="24"/>
+          <w:rtl w:val="0"/>
+        </w:rPr>
+        <w:br w:type="textWrapping"/>
+      </w:r>
+    </w:p>
+    <w:p>
+      <w:pPr>
+        <w:pStyle w:val="Default"/>
+        <w:numPr>
+          <w:ilvl w:val="0"/>
+          <w:numId w:val="2"/>
+        </w:numPr>
+        <w:bidi w:val="0"/>
+        <w:spacing w:before="0" w:after="240"/>
+        <w:ind w:right="0"/>
+        <w:jc w:val="left"/>
+        <w:rPr>
+          <w:rFonts w:ascii="Times Roman" w:cs="Times Roman" w:hAnsi="Times Roman" w:eastAsia="Times Roman"/>
+          <w:sz w:val="29"/>
+          <w:szCs w:val="29"/>
+          <w:rtl w:val="0"/>
+        </w:rPr>
+      </w:pPr>
+      <w:r>
+        <w:rPr>
+          <w:rFonts w:ascii="Times Roman" w:cs="Times Roman" w:hAnsi="Times Roman" w:eastAsia="Times Roman"/>
+          <w:sz w:val="29"/>
+          <w:szCs w:val="29"/>
+          <w:rtl w:val="0"/>
+        </w:rPr>
+        <w:tab/>
+        <w:t xml:space="preserve">Even page header </w:t>
+      </w:r>
+      <w:r>
+        <w:rPr>
+          <w:rFonts w:ascii="Times Roman" w:cs="Times Roman" w:hAnsi="Times Roman" w:eastAsia="Times Roman"/>
+          <w:sz w:val="24"/>
+          <w:szCs w:val="24"/>
+          <w:rtl w:val="0"/>
+        </w:rPr>
+        <w:br w:type="textWrapping"/>
+      </w:r>
+      <w:r>
+        <w:rPr>
+          <w:rFonts w:ascii="Times Roman" w:hAnsi="Times Roman"/>
+          <w:sz w:val="29"/>
+          <w:szCs w:val="29"/>
+          <w:rtl w:val="0"/>
+          <w:lang w:val="en-US"/>
+        </w:rPr>
+        <w:t xml:space="preserve">The header type specified by the current headerReference is specified via the type attribute. If any type of header is omitted for a given section, then the following rules shall apply. </w:t>
+      </w:r>
+      <w:r>
+        <w:rPr>
+          <w:rFonts w:ascii="Times Roman" w:cs="Times Roman" w:hAnsi="Times Roman" w:eastAsia="Times Roman"/>
+          <w:sz w:val="24"/>
+          <w:szCs w:val="24"/>
+          <w:rtl w:val="0"/>
+        </w:rPr>
+        <w:br w:type="textWrapping"/>
+      </w:r>
+    </w:p>
+    <w:p>
+      <w:pPr>
+        <w:pStyle w:val="Default"/>
+        <w:numPr>
+          <w:ilvl w:val="0"/>
+          <w:numId w:val="3"/>
+        </w:numPr>
+        <w:bidi w:val="0"/>
+        <w:spacing w:before="0" w:after="240"/>
+        <w:ind w:right="0"/>
+        <w:jc w:val="left"/>
+        <w:rPr>
+          <w:rFonts w:ascii="Times Roman" w:hAnsi="Times Roman"/>
+          <w:sz w:val="29"/>
+          <w:szCs w:val="29"/>
+          <w:rtl w:val="0"/>
+          <w:lang w:val="en-US"/>
+        </w:rPr>
+      </w:pPr>
+      <w:r>
+        <w:rPr>
+          <w:rFonts w:ascii="Times Roman" w:hAnsi="Times Roman"/>
+          <w:sz w:val="29"/>
+          <w:szCs w:val="29"/>
+          <w:rtl w:val="0"/>
+          <w:lang w:val="en-US"/>
+        </w:rPr>
+        <w:t xml:space="preserve">If no headerReference for the first page header is specified and the titlePg element is specified, then the first page header shall be inherited from the previous section or, if this is the first section in the document, a new blank header shall be created. If the titlePg element is not specified, then no first page header shall be shown, and the odd page header shall be used in its place. </w:t>
+      </w:r>
+    </w:p>
+    <w:p>
+      <w:pPr>
+        <w:pStyle w:val="Default"/>
+        <w:numPr>
+          <w:ilvl w:val="0"/>
+          <w:numId w:val="5"/>
+        </w:numPr>
+        <w:bidi w:val="0"/>
+        <w:spacing w:before="0" w:after="240"/>
+        <w:ind w:right="0"/>
+        <w:jc w:val="left"/>
+        <w:rPr>
+          <w:rFonts w:ascii="Times Roman" w:hAnsi="Times Roman"/>
+          <w:sz w:val="29"/>
+          <w:szCs w:val="29"/>
+          <w:rtl w:val="0"/>
+          <w:lang w:val="en-US"/>
+        </w:rPr>
+      </w:pPr>
+      <w:r>
+        <w:rPr>
+          <w:rFonts w:ascii="Times Roman" w:hAnsi="Times Roman"/>
+          <w:sz w:val="29"/>
+          <w:szCs w:val="29"/>
+          <w:rtl w:val="0"/>
+          <w:lang w:val="en-US"/>
+        </w:rPr>
+        <w:t xml:space="preserve">If no headerReference for the even page header is specified and the evenAndOddHeaders element is specified, then the even page header shall be inherited from the previous section or, if this is the first section in the document, a new blank header shall be created. If the evenAndOddHeaders element is not specified, then no even page header shall be shown, and the odd page header shall be used in its place. </w:t>
+      </w:r>
+      <w:r>
+        <w:rPr>
+          <w:rFonts w:ascii="Times Roman" w:cs="Times Roman" w:hAnsi="Times Roman" w:eastAsia="Times Roman"/>
+          <w:sz w:val="24"/>
+          <w:szCs w:val="24"/>
+          <w:rtl w:val="0"/>
+        </w:rPr>
+        <w:br w:type="textWrapping"/>
+      </w:r>
+    </w:p>
+    <w:p>
+      <w:pPr>
+        <w:pStyle w:val="Default"/>
+        <w:numPr>
+          <w:ilvl w:val="0"/>
+          <w:numId w:val="6"/>
+        </w:numPr>
+        <w:bidi w:val="0"/>
+        <w:spacing w:before="0" w:after="240"/>
+        <w:ind w:right="0"/>
+        <w:jc w:val="left"/>
+        <w:rPr>
+          <w:rFonts w:ascii="Times Roman" w:cs="Times Roman" w:hAnsi="Times Roman" w:eastAsia="Times Roman"/>
+          <w:sz w:val="29"/>
+          <w:szCs w:val="29"/>
+          <w:rtl w:val="0"/>
+        </w:rPr>
+      </w:pPr>
+      <w:r>
+        <w:rPr>
+          <w:rFonts w:ascii="Times Roman" w:cs="Times Roman" w:hAnsi="Times Roman" w:eastAsia="Times Roman"/>
+          <w:sz w:val="29"/>
+          <w:szCs w:val="29"/>
+          <w:rtl w:val="0"/>
+        </w:rPr>
+        <w:tab/>
+        <w:t xml:space="preserve">If no headerReference for the odd page header is specified then the odd page header shall be inherited from the previous section or, if this is the first section in the document, a new blank header shall be created. </w:t>
+      </w:r>
+      <w:r>
+        <w:rPr>
+          <w:rFonts w:ascii="Times Roman" w:cs="Times Roman" w:hAnsi="Times Roman" w:eastAsia="Times Roman"/>
+          <w:sz w:val="24"/>
+          <w:szCs w:val="24"/>
+          <w:rtl w:val="0"/>
+        </w:rPr>
+        <w:br w:type="textWrapping"/>
+      </w:r>
+    </w:p>
+    <w:p>
+      <w:pPr>
+        <w:pStyle w:val="Default"/>
+        <w:numPr>
+          <w:ilvl w:val="0"/>
+          <w:numId w:val="2"/>
+        </w:numPr>
+        <w:bidi w:val="0"/>
+        <w:spacing w:before="0" w:after="240"/>
+        <w:ind w:right="0"/>
+        <w:jc w:val="left"/>
+        <w:rPr>
+          <w:rFonts w:ascii="Times Roman" w:hAnsi="Times Roman"/>
+          <w:sz w:val="29"/>
+          <w:szCs w:val="29"/>
+          <w:rtl w:val="0"/>
+          <w:lang w:val="en-US"/>
+        </w:rPr>
+      </w:pPr>
+      <w:r>
+        <w:rPr>
+          <w:rFonts w:ascii="Times Roman" w:hAnsi="Times Roman"/>
+          <w:sz w:val="29"/>
+          <w:szCs w:val="29"/>
+          <w:rtl w:val="0"/>
+          <w:lang w:val="en-US"/>
+        </w:rPr>
+        <w:t xml:space="preserve">This document defines three headers, each of have a relationship from the document part with a unique relationship ID, as shown in the following packaging markup: </w:t>
+      </w:r>
+      <w:r>
+        <w:rPr>
+          <w:rFonts w:ascii="Times Roman" w:cs="Times Roman" w:hAnsi="Times Roman" w:eastAsia="Times Roman"/>
+          <w:sz w:val="24"/>
+          <w:szCs w:val="24"/>
+          <w:rtl w:val="0"/>
+        </w:rPr>
+        <w:br w:type="textWrapping"/>
+      </w:r>
+      <w:r>
+        <w:rPr>
+          <w:rFonts w:ascii="Times Roman" w:hAnsi="Times Roman"/>
+          <w:sz w:val="29"/>
+          <w:szCs w:val="29"/>
+          <w:rtl w:val="0"/>
+          <w:lang w:val="en-US"/>
+        </w:rPr>
+        <w:t xml:space="preserve">&lt;Relationships xmlns="http://schemas.openxmlformats.org/package/2006/relationships"&gt; </w:t>
+      </w:r>
+      <w:r>
+        <w:rPr>
+          <w:rFonts w:ascii="Times Roman" w:cs="Times Roman" w:hAnsi="Times Roman" w:eastAsia="Times Roman"/>
+          <w:sz w:val="24"/>
+          <w:szCs w:val="24"/>
+          <w:rtl w:val="0"/>
+        </w:rPr>
+        <w:br w:type="textWrapping"/>
+      </w:r>
+      <w:r>
+        <w:rPr>
+          <w:rFonts w:ascii="Times Roman" w:hAnsi="Times Roman"/>
+          <w:sz w:val="29"/>
+          <w:szCs w:val="29"/>
+          <w:rtl w:val="0"/>
+        </w:rPr>
+        <w:t xml:space="preserve">... </w:t>
+      </w:r>
+      <w:r>
+        <w:rPr>
+          <w:rFonts w:ascii="Times Roman" w:cs="Times Roman" w:hAnsi="Times Roman" w:eastAsia="Times Roman"/>
+          <w:sz w:val="24"/>
+          <w:szCs w:val="24"/>
+          <w:rtl w:val="0"/>
+        </w:rPr>
+        <w:br w:type="textWrapping"/>
+      </w:r>
+      <w:r>
+        <w:rPr>
+          <w:rFonts w:ascii="Times Roman" w:hAnsi="Times Roman"/>
+          <w:sz w:val="29"/>
+          <w:szCs w:val="29"/>
+          <w:rtl w:val="0"/>
+          <w:lang w:val="en-US"/>
+        </w:rPr>
+        <w:t xml:space="preserve">&lt;Relationship Id="rId2" Type="http://purl.oclc.org/ooxml/officeDocument/relationships/header" Target="header1.xml" /&gt; </w:t>
+      </w:r>
+      <w:r>
+        <w:rPr>
+          <w:rFonts w:ascii="Times Roman" w:cs="Times Roman" w:hAnsi="Times Roman" w:eastAsia="Times Roman"/>
+          <w:sz w:val="24"/>
+          <w:szCs w:val="24"/>
+          <w:rtl w:val="0"/>
+        </w:rPr>
+        <w:br w:type="textWrapping"/>
+      </w:r>
+      <w:r>
+        <w:rPr>
+          <w:rFonts w:ascii="Times Roman" w:hAnsi="Times Roman"/>
+          <w:sz w:val="29"/>
+          <w:szCs w:val="29"/>
+          <w:rtl w:val="0"/>
+          <w:lang w:val="en-US"/>
+        </w:rPr>
+        <w:t xml:space="preserve">&lt;Relationship Id="rId3" Type="http://purl.oclc.org/ooxml/officeDocument/relationships/header" Target="header2.xml" /&gt; </w:t>
+      </w:r>
+      <w:r>
+        <w:rPr>
+          <w:rFonts w:ascii="Times Roman" w:cs="Times Roman" w:hAnsi="Times Roman" w:eastAsia="Times Roman"/>
+          <w:sz w:val="24"/>
+          <w:szCs w:val="24"/>
+          <w:rtl w:val="0"/>
+        </w:rPr>
+        <w:br w:type="textWrapping"/>
+      </w:r>
+      <w:r>
+        <w:rPr>
+          <w:rFonts w:ascii="Times Roman" w:hAnsi="Times Roman"/>
+          <w:sz w:val="29"/>
+          <w:szCs w:val="29"/>
+          <w:rtl w:val="0"/>
+          <w:lang w:val="en-US"/>
+        </w:rPr>
+        <w:t xml:space="preserve">&lt;Relationship Id="rId5" Type="http://purl.oclc.org/ooxml/officeDocument/relationships/header" Target="header3.xml" /&gt; </w:t>
+      </w:r>
+      <w:r>
+        <w:rPr>
+          <w:rFonts w:ascii="Times Roman" w:cs="Times Roman" w:hAnsi="Times Roman" w:eastAsia="Times Roman"/>
+          <w:sz w:val="24"/>
+          <w:szCs w:val="24"/>
+          <w:rtl w:val="0"/>
+        </w:rPr>
+        <w:br w:type="textWrapping"/>
+      </w:r>
+      <w:r>
+        <w:rPr>
+          <w:rFonts w:ascii="Times Roman" w:hAnsi="Times Roman"/>
+          <w:sz w:val="29"/>
+          <w:szCs w:val="29"/>
+          <w:rtl w:val="0"/>
+        </w:rPr>
+        <w:t xml:space="preserve">... </w:t>
+      </w:r>
+      <w:r>
+        <w:rPr>
+          <w:rFonts w:ascii="Times Roman" w:cs="Times Roman" w:hAnsi="Times Roman" w:eastAsia="Times Roman"/>
+          <w:sz w:val="24"/>
+          <w:szCs w:val="24"/>
+          <w:rtl w:val="0"/>
+        </w:rPr>
+        <w:br w:type="textWrapping"/>
+      </w:r>
+    </w:p>
+    <w:p>
+      <w:pPr>
+        <w:pStyle w:val="Default"/>
+        <w:numPr>
+          <w:ilvl w:val="0"/>
+          <w:numId w:val="7"/>
+        </w:numPr>
+        <w:bidi w:val="0"/>
+        <w:spacing w:before="0" w:after="240"/>
+        <w:ind w:right="0"/>
+        <w:jc w:val="left"/>
+        <w:rPr>
+          <w:rFonts w:ascii="Times Roman" w:cs="Times Roman" w:hAnsi="Times Roman" w:eastAsia="Times Roman"/>
+          <w:sz w:val="24"/>
+          <w:szCs w:val="24"/>
+          <w:rtl w:val="0"/>
+        </w:rPr>
+      </w:pPr>
+      <w:r>
+        <w:rPr>
+          <w:rFonts w:ascii="Times Roman" w:cs="Times Roman" w:hAnsi="Times Roman" w:eastAsia="Times Roman"/>
+          <w:sz w:val="24"/>
+          <w:szCs w:val="24"/>
+          <w:rtl w:val="0"/>
+        </w:rPr>
       </w:r>
     </w:p>
     <w:sectPr>
       <w:headerReference w:type="default" r:id="rId4"/>
       <w:footerReference w:type="default" r:id="rId5"/>
-      <w:pgSz w:w="11906" w:h="16838" w:orient="portrait"/>
+      <w:pgSz w:w="11900" w:h="16840" w:orient="portrait"/>
       <w:pgMar w:top="1134" w:right="1134" w:bottom="1134" w:left="1134" w:header="709" w:footer="850"/>
       <w:bidi w:val="0"/>
     </w:sectPr>
@@ -32,10 +577,9 @@
       <w:pStyle w:val="Header &amp; Footer"/>
       <w:tabs>
         <w:tab w:val="center" w:pos="4819"/>
-        <w:tab w:val="right" w:pos="9638"/>
+        <w:tab w:val="right" w:pos="9612"/>
         <w:tab w:val="clear" w:pos="9020"/>
       </w:tabs>
-      <w:jc w:val="left"/>
     </w:pPr>
     <w:r>
       <w:tab/>
@@ -50,13 +594,6 @@
     <w:r>
       <w:tab/>
     </w:r>
-    <w:r>
-      <w:rPr>
-        <w:rtl w:val="0"/>
-        <w:lang w:val="en-US"/>
-      </w:rPr>
-      <w:t>1</w:t>
-    </w:r>
   </w:p>
 </w:ftr>
 </file>
@@ -68,27 +605,10 @@
       <w:pStyle w:val="Header &amp; Footer"/>
       <w:tabs>
         <w:tab w:val="center" w:pos="4819"/>
-        <w:tab w:val="right" w:pos="9638"/>
+        <w:tab w:val="right" w:pos="9612"/>
         <w:tab w:val="clear" w:pos="9020"/>
       </w:tabs>
-      <w:jc w:val="left"/>
     </w:pPr>
-    <w:r>
-      <w:rPr/>
-      <w:fldChar w:fldCharType="begin" w:fldLock="0"/>
-    </w:r>
-    <w:r>
-      <w:instrText xml:space="preserve"> PAGE </w:instrText>
-    </w:r>
-    <w:r>
-      <w:rPr/>
-      <w:fldChar w:fldCharType="separate" w:fldLock="0"/>
-    </w:r>
-    <w:r/>
-    <w:r>
-      <w:rPr/>
-      <w:fldChar w:fldCharType="end" w:fldLock="0"/>
-    </w:r>
     <w:r>
       <w:tab/>
     </w:r>
@@ -101,6 +621,1450 @@
     </w:r>
   </w:p>
 </w:hdr>
+</file>
+
+<file path=word/numbering.xml><?xml version="1.0" encoding="utf-8"?>
+<w:numbering xmlns:w="http://schemas.openxmlformats.org/wordprocessingml/2006/main" xmlns:wp="http://schemas.openxmlformats.org/drawingml/2006/wordprocessingDrawing" xmlns:w14="http://schemas.microsoft.com/office/word/2010/wordml" xmlns:r="http://schemas.openxmlformats.org/officeDocument/2006/relationships" xmlns:v="urn:schemas-microsoft-com:vml" xmlns:o="urn:schemas-microsoft-com:office:office">
+  <w:abstractNum w:abstractNumId="0">
+    <w:multiLevelType w:val="hybridMultilevel"/>
+    <w:numStyleLink w:val="Bullets"/>
+  </w:abstractNum>
+  <w:abstractNum w:abstractNumId="1">
+    <w:multiLevelType w:val="hybridMultilevel"/>
+    <w:styleLink w:val="Bullets"/>
+    <w:lvl w:ilvl="0">
+      <w:start w:val="1"/>
+      <w:numFmt w:val="bullet"/>
+      <w:suff w:val="tab"/>
+      <w:lvlText w:val="•"/>
+      <w:lvlJc w:val="left"/>
+      <w:pPr>
+        <w:ind w:left="720" w:hanging="500"/>
+      </w:pPr>
+      <w:rPr>
+        <w:rFonts w:ascii="Times Roman" w:cs="Times Roman" w:hAnsi="Times Roman" w:eastAsia="Times Roman"/>
+        <w:b w:val="0"/>
+        <w:bCs w:val="0"/>
+        <w:i w:val="0"/>
+        <w:iCs w:val="0"/>
+        <w:caps w:val="0"/>
+        <w:smallCaps w:val="0"/>
+        <w:strike w:val="0"/>
+        <w:dstrike w:val="0"/>
+        <w:outline w:val="0"/>
+        <w:emboss w:val="0"/>
+        <w:imprint w:val="0"/>
+        <w:color w:val="000000"/>
+        <w:spacing w:val="0"/>
+        <w:w w:val="100"/>
+        <w:kern w:val="0"/>
+        <w:position w:val="0"/>
+        <w:highlight w:val="none"/>
+        <w:vertAlign w:val="baseline"/>
+      </w:rPr>
+    </w:lvl>
+    <w:lvl w:ilvl="1">
+      <w:start w:val="1"/>
+      <w:numFmt w:val="bullet"/>
+      <w:suff w:val="tab"/>
+      <w:lvlText w:val="•"/>
+      <w:lvlJc w:val="left"/>
+      <w:pPr>
+        <w:ind w:left="940" w:hanging="500"/>
+      </w:pPr>
+      <w:rPr>
+        <w:rFonts w:ascii="Times Roman" w:cs="Times Roman" w:hAnsi="Times Roman" w:eastAsia="Times Roman"/>
+        <w:b w:val="0"/>
+        <w:bCs w:val="0"/>
+        <w:i w:val="0"/>
+        <w:iCs w:val="0"/>
+        <w:caps w:val="0"/>
+        <w:smallCaps w:val="0"/>
+        <w:strike w:val="0"/>
+        <w:dstrike w:val="0"/>
+        <w:outline w:val="0"/>
+        <w:emboss w:val="0"/>
+        <w:imprint w:val="0"/>
+        <w:color w:val="000000"/>
+        <w:spacing w:val="0"/>
+        <w:w w:val="100"/>
+        <w:kern w:val="0"/>
+        <w:position w:val="0"/>
+        <w:highlight w:val="none"/>
+        <w:vertAlign w:val="baseline"/>
+      </w:rPr>
+    </w:lvl>
+    <w:lvl w:ilvl="2">
+      <w:start w:val="1"/>
+      <w:numFmt w:val="bullet"/>
+      <w:suff w:val="tab"/>
+      <w:lvlText w:val="•"/>
+      <w:lvlJc w:val="left"/>
+      <w:pPr>
+        <w:ind w:left="1160" w:hanging="500"/>
+      </w:pPr>
+      <w:rPr>
+        <w:rFonts w:ascii="Times Roman" w:cs="Times Roman" w:hAnsi="Times Roman" w:eastAsia="Times Roman"/>
+        <w:b w:val="0"/>
+        <w:bCs w:val="0"/>
+        <w:i w:val="0"/>
+        <w:iCs w:val="0"/>
+        <w:caps w:val="0"/>
+        <w:smallCaps w:val="0"/>
+        <w:strike w:val="0"/>
+        <w:dstrike w:val="0"/>
+        <w:outline w:val="0"/>
+        <w:emboss w:val="0"/>
+        <w:imprint w:val="0"/>
+        <w:color w:val="000000"/>
+        <w:spacing w:val="0"/>
+        <w:w w:val="100"/>
+        <w:kern w:val="0"/>
+        <w:position w:val="0"/>
+        <w:highlight w:val="none"/>
+        <w:vertAlign w:val="baseline"/>
+      </w:rPr>
+    </w:lvl>
+    <w:lvl w:ilvl="3">
+      <w:start w:val="1"/>
+      <w:numFmt w:val="bullet"/>
+      <w:suff w:val="tab"/>
+      <w:lvlText w:val="•"/>
+      <w:lvlJc w:val="left"/>
+      <w:pPr>
+        <w:ind w:left="1380" w:hanging="500"/>
+      </w:pPr>
+      <w:rPr>
+        <w:rFonts w:ascii="Times Roman" w:cs="Times Roman" w:hAnsi="Times Roman" w:eastAsia="Times Roman"/>
+        <w:b w:val="0"/>
+        <w:bCs w:val="0"/>
+        <w:i w:val="0"/>
+        <w:iCs w:val="0"/>
+        <w:caps w:val="0"/>
+        <w:smallCaps w:val="0"/>
+        <w:strike w:val="0"/>
+        <w:dstrike w:val="0"/>
+        <w:outline w:val="0"/>
+        <w:emboss w:val="0"/>
+        <w:imprint w:val="0"/>
+        <w:color w:val="000000"/>
+        <w:spacing w:val="0"/>
+        <w:w w:val="100"/>
+        <w:kern w:val="0"/>
+        <w:position w:val="0"/>
+        <w:highlight w:val="none"/>
+        <w:vertAlign w:val="baseline"/>
+      </w:rPr>
+    </w:lvl>
+    <w:lvl w:ilvl="4">
+      <w:start w:val="1"/>
+      <w:numFmt w:val="bullet"/>
+      <w:suff w:val="tab"/>
+      <w:lvlText w:val="•"/>
+      <w:lvlJc w:val="left"/>
+      <w:pPr>
+        <w:ind w:left="1600" w:hanging="500"/>
+      </w:pPr>
+      <w:rPr>
+        <w:rFonts w:ascii="Times Roman" w:cs="Times Roman" w:hAnsi="Times Roman" w:eastAsia="Times Roman"/>
+        <w:b w:val="0"/>
+        <w:bCs w:val="0"/>
+        <w:i w:val="0"/>
+        <w:iCs w:val="0"/>
+        <w:caps w:val="0"/>
+        <w:smallCaps w:val="0"/>
+        <w:strike w:val="0"/>
+        <w:dstrike w:val="0"/>
+        <w:outline w:val="0"/>
+        <w:emboss w:val="0"/>
+        <w:imprint w:val="0"/>
+        <w:color w:val="000000"/>
+        <w:spacing w:val="0"/>
+        <w:w w:val="100"/>
+        <w:kern w:val="0"/>
+        <w:position w:val="0"/>
+        <w:highlight w:val="none"/>
+        <w:vertAlign w:val="baseline"/>
+      </w:rPr>
+    </w:lvl>
+    <w:lvl w:ilvl="5">
+      <w:start w:val="1"/>
+      <w:numFmt w:val="bullet"/>
+      <w:suff w:val="tab"/>
+      <w:lvlText w:val="•"/>
+      <w:lvlJc w:val="left"/>
+      <w:pPr>
+        <w:ind w:left="1820" w:hanging="500"/>
+      </w:pPr>
+      <w:rPr>
+        <w:rFonts w:ascii="Times Roman" w:cs="Times Roman" w:hAnsi="Times Roman" w:eastAsia="Times Roman"/>
+        <w:b w:val="0"/>
+        <w:bCs w:val="0"/>
+        <w:i w:val="0"/>
+        <w:iCs w:val="0"/>
+        <w:caps w:val="0"/>
+        <w:smallCaps w:val="0"/>
+        <w:strike w:val="0"/>
+        <w:dstrike w:val="0"/>
+        <w:outline w:val="0"/>
+        <w:emboss w:val="0"/>
+        <w:imprint w:val="0"/>
+        <w:color w:val="000000"/>
+        <w:spacing w:val="0"/>
+        <w:w w:val="100"/>
+        <w:kern w:val="0"/>
+        <w:position w:val="0"/>
+        <w:highlight w:val="none"/>
+        <w:vertAlign w:val="baseline"/>
+      </w:rPr>
+    </w:lvl>
+    <w:lvl w:ilvl="6">
+      <w:start w:val="1"/>
+      <w:numFmt w:val="bullet"/>
+      <w:suff w:val="tab"/>
+      <w:lvlText w:val="•"/>
+      <w:lvlJc w:val="left"/>
+      <w:pPr>
+        <w:ind w:left="2040" w:hanging="500"/>
+      </w:pPr>
+      <w:rPr>
+        <w:rFonts w:ascii="Times Roman" w:cs="Times Roman" w:hAnsi="Times Roman" w:eastAsia="Times Roman"/>
+        <w:b w:val="0"/>
+        <w:bCs w:val="0"/>
+        <w:i w:val="0"/>
+        <w:iCs w:val="0"/>
+        <w:caps w:val="0"/>
+        <w:smallCaps w:val="0"/>
+        <w:strike w:val="0"/>
+        <w:dstrike w:val="0"/>
+        <w:outline w:val="0"/>
+        <w:emboss w:val="0"/>
+        <w:imprint w:val="0"/>
+        <w:color w:val="000000"/>
+        <w:spacing w:val="0"/>
+        <w:w w:val="100"/>
+        <w:kern w:val="0"/>
+        <w:position w:val="0"/>
+        <w:highlight w:val="none"/>
+        <w:vertAlign w:val="baseline"/>
+      </w:rPr>
+    </w:lvl>
+    <w:lvl w:ilvl="7">
+      <w:start w:val="1"/>
+      <w:numFmt w:val="bullet"/>
+      <w:suff w:val="tab"/>
+      <w:lvlText w:val="•"/>
+      <w:lvlJc w:val="left"/>
+      <w:pPr>
+        <w:ind w:left="2260" w:hanging="500"/>
+      </w:pPr>
+      <w:rPr>
+        <w:rFonts w:ascii="Times Roman" w:cs="Times Roman" w:hAnsi="Times Roman" w:eastAsia="Times Roman"/>
+        <w:b w:val="0"/>
+        <w:bCs w:val="0"/>
+        <w:i w:val="0"/>
+        <w:iCs w:val="0"/>
+        <w:caps w:val="0"/>
+        <w:smallCaps w:val="0"/>
+        <w:strike w:val="0"/>
+        <w:dstrike w:val="0"/>
+        <w:outline w:val="0"/>
+        <w:emboss w:val="0"/>
+        <w:imprint w:val="0"/>
+        <w:color w:val="000000"/>
+        <w:spacing w:val="0"/>
+        <w:w w:val="100"/>
+        <w:kern w:val="0"/>
+        <w:position w:val="0"/>
+        <w:highlight w:val="none"/>
+        <w:vertAlign w:val="baseline"/>
+      </w:rPr>
+    </w:lvl>
+    <w:lvl w:ilvl="8">
+      <w:start w:val="1"/>
+      <w:numFmt w:val="bullet"/>
+      <w:suff w:val="tab"/>
+      <w:lvlText w:val="•"/>
+      <w:lvlJc w:val="left"/>
+      <w:pPr>
+        <w:ind w:left="2480" w:hanging="500"/>
+      </w:pPr>
+      <w:rPr>
+        <w:rFonts w:ascii="Times Roman" w:cs="Times Roman" w:hAnsi="Times Roman" w:eastAsia="Times Roman"/>
+        <w:b w:val="0"/>
+        <w:bCs w:val="0"/>
+        <w:i w:val="0"/>
+        <w:iCs w:val="0"/>
+        <w:caps w:val="0"/>
+        <w:smallCaps w:val="0"/>
+        <w:strike w:val="0"/>
+        <w:dstrike w:val="0"/>
+        <w:outline w:val="0"/>
+        <w:emboss w:val="0"/>
+        <w:imprint w:val="0"/>
+        <w:color w:val="000000"/>
+        <w:spacing w:val="0"/>
+        <w:w w:val="100"/>
+        <w:kern w:val="0"/>
+        <w:position w:val="0"/>
+        <w:highlight w:val="none"/>
+        <w:vertAlign w:val="baseline"/>
+      </w:rPr>
+    </w:lvl>
+  </w:abstractNum>
+  <w:abstractNum w:abstractNumId="2">
+    <w:multiLevelType w:val="hybridMultilevel"/>
+    <w:numStyleLink w:val="Bullet"/>
+  </w:abstractNum>
+  <w:abstractNum w:abstractNumId="3">
+    <w:multiLevelType w:val="hybridMultilevel"/>
+    <w:styleLink w:val="Bullet"/>
+    <w:lvl w:ilvl="0">
+      <w:start w:val="1"/>
+      <w:numFmt w:val="bullet"/>
+      <w:suff w:val="tab"/>
+      <w:lvlText w:val="•"/>
+      <w:lvlJc w:val="left"/>
+      <w:pPr>
+        <w:ind w:left="500" w:hanging="500"/>
+      </w:pPr>
+      <w:rPr>
+        <w:rFonts w:ascii="Times Roman" w:cs="Times Roman" w:hAnsi="Times Roman" w:eastAsia="Times Roman"/>
+        <w:b w:val="0"/>
+        <w:bCs w:val="0"/>
+        <w:i w:val="0"/>
+        <w:iCs w:val="0"/>
+        <w:caps w:val="0"/>
+        <w:smallCaps w:val="0"/>
+        <w:strike w:val="0"/>
+        <w:dstrike w:val="0"/>
+        <w:outline w:val="0"/>
+        <w:emboss w:val="0"/>
+        <w:imprint w:val="0"/>
+        <w:color w:val="000000"/>
+        <w:spacing w:val="0"/>
+        <w:w w:val="100"/>
+        <w:kern w:val="0"/>
+        <w:position w:val="0"/>
+        <w:highlight w:val="none"/>
+        <w:vertAlign w:val="baseline"/>
+      </w:rPr>
+    </w:lvl>
+    <w:lvl w:ilvl="1">
+      <w:start w:val="1"/>
+      <w:numFmt w:val="bullet"/>
+      <w:suff w:val="tab"/>
+      <w:lvlText w:val="•"/>
+      <w:lvlJc w:val="left"/>
+      <w:pPr>
+        <w:ind w:left="940" w:hanging="500"/>
+      </w:pPr>
+      <w:rPr>
+        <w:rFonts w:ascii="Times Roman" w:cs="Times Roman" w:hAnsi="Times Roman" w:eastAsia="Times Roman"/>
+        <w:b w:val="0"/>
+        <w:bCs w:val="0"/>
+        <w:i w:val="0"/>
+        <w:iCs w:val="0"/>
+        <w:caps w:val="0"/>
+        <w:smallCaps w:val="0"/>
+        <w:strike w:val="0"/>
+        <w:dstrike w:val="0"/>
+        <w:outline w:val="0"/>
+        <w:emboss w:val="0"/>
+        <w:imprint w:val="0"/>
+        <w:color w:val="000000"/>
+        <w:spacing w:val="0"/>
+        <w:w w:val="100"/>
+        <w:kern w:val="0"/>
+        <w:position w:val="-2"/>
+        <w:highlight w:val="none"/>
+        <w:vertAlign w:val="baseline"/>
+      </w:rPr>
+    </w:lvl>
+    <w:lvl w:ilvl="2">
+      <w:start w:val="1"/>
+      <w:numFmt w:val="bullet"/>
+      <w:suff w:val="tab"/>
+      <w:lvlText w:val="•"/>
+      <w:lvlJc w:val="left"/>
+      <w:pPr>
+        <w:ind w:left="1160" w:hanging="500"/>
+      </w:pPr>
+      <w:rPr>
+        <w:rFonts w:ascii="Times Roman" w:cs="Times Roman" w:hAnsi="Times Roman" w:eastAsia="Times Roman"/>
+        <w:b w:val="0"/>
+        <w:bCs w:val="0"/>
+        <w:i w:val="0"/>
+        <w:iCs w:val="0"/>
+        <w:caps w:val="0"/>
+        <w:smallCaps w:val="0"/>
+        <w:strike w:val="0"/>
+        <w:dstrike w:val="0"/>
+        <w:outline w:val="0"/>
+        <w:emboss w:val="0"/>
+        <w:imprint w:val="0"/>
+        <w:color w:val="000000"/>
+        <w:spacing w:val="0"/>
+        <w:w w:val="100"/>
+        <w:kern w:val="0"/>
+        <w:position w:val="-2"/>
+        <w:highlight w:val="none"/>
+        <w:vertAlign w:val="baseline"/>
+      </w:rPr>
+    </w:lvl>
+    <w:lvl w:ilvl="3">
+      <w:start w:val="1"/>
+      <w:numFmt w:val="bullet"/>
+      <w:suff w:val="tab"/>
+      <w:lvlText w:val="•"/>
+      <w:lvlJc w:val="left"/>
+      <w:pPr>
+        <w:ind w:left="1380" w:hanging="500"/>
+      </w:pPr>
+      <w:rPr>
+        <w:rFonts w:ascii="Times Roman" w:cs="Times Roman" w:hAnsi="Times Roman" w:eastAsia="Times Roman"/>
+        <w:b w:val="0"/>
+        <w:bCs w:val="0"/>
+        <w:i w:val="0"/>
+        <w:iCs w:val="0"/>
+        <w:caps w:val="0"/>
+        <w:smallCaps w:val="0"/>
+        <w:strike w:val="0"/>
+        <w:dstrike w:val="0"/>
+        <w:outline w:val="0"/>
+        <w:emboss w:val="0"/>
+        <w:imprint w:val="0"/>
+        <w:color w:val="000000"/>
+        <w:spacing w:val="0"/>
+        <w:w w:val="100"/>
+        <w:kern w:val="0"/>
+        <w:position w:val="-2"/>
+        <w:highlight w:val="none"/>
+        <w:vertAlign w:val="baseline"/>
+      </w:rPr>
+    </w:lvl>
+    <w:lvl w:ilvl="4">
+      <w:start w:val="1"/>
+      <w:numFmt w:val="bullet"/>
+      <w:suff w:val="tab"/>
+      <w:lvlText w:val="•"/>
+      <w:lvlJc w:val="left"/>
+      <w:pPr>
+        <w:ind w:left="1600" w:hanging="500"/>
+      </w:pPr>
+      <w:rPr>
+        <w:rFonts w:ascii="Times Roman" w:cs="Times Roman" w:hAnsi="Times Roman" w:eastAsia="Times Roman"/>
+        <w:b w:val="0"/>
+        <w:bCs w:val="0"/>
+        <w:i w:val="0"/>
+        <w:iCs w:val="0"/>
+        <w:caps w:val="0"/>
+        <w:smallCaps w:val="0"/>
+        <w:strike w:val="0"/>
+        <w:dstrike w:val="0"/>
+        <w:outline w:val="0"/>
+        <w:emboss w:val="0"/>
+        <w:imprint w:val="0"/>
+        <w:color w:val="000000"/>
+        <w:spacing w:val="0"/>
+        <w:w w:val="100"/>
+        <w:kern w:val="0"/>
+        <w:position w:val="-2"/>
+        <w:highlight w:val="none"/>
+        <w:vertAlign w:val="baseline"/>
+      </w:rPr>
+    </w:lvl>
+    <w:lvl w:ilvl="5">
+      <w:start w:val="1"/>
+      <w:numFmt w:val="bullet"/>
+      <w:suff w:val="tab"/>
+      <w:lvlText w:val="•"/>
+      <w:lvlJc w:val="left"/>
+      <w:pPr>
+        <w:ind w:left="1820" w:hanging="500"/>
+      </w:pPr>
+      <w:rPr>
+        <w:rFonts w:ascii="Times Roman" w:cs="Times Roman" w:hAnsi="Times Roman" w:eastAsia="Times Roman"/>
+        <w:b w:val="0"/>
+        <w:bCs w:val="0"/>
+        <w:i w:val="0"/>
+        <w:iCs w:val="0"/>
+        <w:caps w:val="0"/>
+        <w:smallCaps w:val="0"/>
+        <w:strike w:val="0"/>
+        <w:dstrike w:val="0"/>
+        <w:outline w:val="0"/>
+        <w:emboss w:val="0"/>
+        <w:imprint w:val="0"/>
+        <w:color w:val="000000"/>
+        <w:spacing w:val="0"/>
+        <w:w w:val="100"/>
+        <w:kern w:val="0"/>
+        <w:position w:val="-2"/>
+        <w:highlight w:val="none"/>
+        <w:vertAlign w:val="baseline"/>
+      </w:rPr>
+    </w:lvl>
+    <w:lvl w:ilvl="6">
+      <w:start w:val="1"/>
+      <w:numFmt w:val="bullet"/>
+      <w:suff w:val="tab"/>
+      <w:lvlText w:val="•"/>
+      <w:lvlJc w:val="left"/>
+      <w:pPr>
+        <w:ind w:left="2040" w:hanging="500"/>
+      </w:pPr>
+      <w:rPr>
+        <w:rFonts w:ascii="Times Roman" w:cs="Times Roman" w:hAnsi="Times Roman" w:eastAsia="Times Roman"/>
+        <w:b w:val="0"/>
+        <w:bCs w:val="0"/>
+        <w:i w:val="0"/>
+        <w:iCs w:val="0"/>
+        <w:caps w:val="0"/>
+        <w:smallCaps w:val="0"/>
+        <w:strike w:val="0"/>
+        <w:dstrike w:val="0"/>
+        <w:outline w:val="0"/>
+        <w:emboss w:val="0"/>
+        <w:imprint w:val="0"/>
+        <w:color w:val="000000"/>
+        <w:spacing w:val="0"/>
+        <w:w w:val="100"/>
+        <w:kern w:val="0"/>
+        <w:position w:val="-2"/>
+        <w:highlight w:val="none"/>
+        <w:vertAlign w:val="baseline"/>
+      </w:rPr>
+    </w:lvl>
+    <w:lvl w:ilvl="7">
+      <w:start w:val="1"/>
+      <w:numFmt w:val="bullet"/>
+      <w:suff w:val="tab"/>
+      <w:lvlText w:val="•"/>
+      <w:lvlJc w:val="left"/>
+      <w:pPr>
+        <w:ind w:left="2260" w:hanging="500"/>
+      </w:pPr>
+      <w:rPr>
+        <w:rFonts w:ascii="Times Roman" w:cs="Times Roman" w:hAnsi="Times Roman" w:eastAsia="Times Roman"/>
+        <w:b w:val="0"/>
+        <w:bCs w:val="0"/>
+        <w:i w:val="0"/>
+        <w:iCs w:val="0"/>
+        <w:caps w:val="0"/>
+        <w:smallCaps w:val="0"/>
+        <w:strike w:val="0"/>
+        <w:dstrike w:val="0"/>
+        <w:outline w:val="0"/>
+        <w:emboss w:val="0"/>
+        <w:imprint w:val="0"/>
+        <w:color w:val="000000"/>
+        <w:spacing w:val="0"/>
+        <w:w w:val="100"/>
+        <w:kern w:val="0"/>
+        <w:position w:val="-2"/>
+        <w:highlight w:val="none"/>
+        <w:vertAlign w:val="baseline"/>
+      </w:rPr>
+    </w:lvl>
+    <w:lvl w:ilvl="8">
+      <w:start w:val="1"/>
+      <w:numFmt w:val="bullet"/>
+      <w:suff w:val="tab"/>
+      <w:lvlText w:val="•"/>
+      <w:lvlJc w:val="left"/>
+      <w:pPr>
+        <w:ind w:left="2480" w:hanging="500"/>
+      </w:pPr>
+      <w:rPr>
+        <w:rFonts w:ascii="Times Roman" w:cs="Times Roman" w:hAnsi="Times Roman" w:eastAsia="Times Roman"/>
+        <w:b w:val="0"/>
+        <w:bCs w:val="0"/>
+        <w:i w:val="0"/>
+        <w:iCs w:val="0"/>
+        <w:caps w:val="0"/>
+        <w:smallCaps w:val="0"/>
+        <w:strike w:val="0"/>
+        <w:dstrike w:val="0"/>
+        <w:outline w:val="0"/>
+        <w:emboss w:val="0"/>
+        <w:imprint w:val="0"/>
+        <w:color w:val="000000"/>
+        <w:spacing w:val="0"/>
+        <w:w w:val="100"/>
+        <w:kern w:val="0"/>
+        <w:position w:val="-2"/>
+        <w:highlight w:val="none"/>
+        <w:vertAlign w:val="baseline"/>
+      </w:rPr>
+    </w:lvl>
+  </w:abstractNum>
+  <w:num w:numId="1">
+    <w:abstractNumId w:val="1"/>
+  </w:num>
+  <w:num w:numId="2">
+    <w:abstractNumId w:val="0"/>
+  </w:num>
+  <w:num w:numId="3">
+    <w:abstractNumId w:val="0"/>
+    <w:lvlOverride w:ilvl="0">
+      <w:lvl w:ilvl="0">
+        <w:start w:val="1"/>
+        <w:numFmt w:val="bullet"/>
+        <w:suff w:val="tab"/>
+        <w:lvlText w:val="•"/>
+        <w:lvlJc w:val="left"/>
+        <w:pPr>
+          <w:ind w:left="232" w:hanging="232"/>
+        </w:pPr>
+        <w:rPr>
+          <w:rFonts w:hAnsi="Arial Unicode MS"/>
+          <w:caps w:val="0"/>
+          <w:smallCaps w:val="0"/>
+          <w:strike w:val="0"/>
+          <w:dstrike w:val="0"/>
+          <w:outline w:val="0"/>
+          <w:emboss w:val="0"/>
+          <w:imprint w:val="0"/>
+          <w:spacing w:val="0"/>
+          <w:w w:val="100"/>
+          <w:kern w:val="0"/>
+          <w:position w:val="0"/>
+          <w:highlight w:val="none"/>
+          <w:vertAlign w:val="baseline"/>
+        </w:rPr>
+      </w:lvl>
+    </w:lvlOverride>
+    <w:lvlOverride w:ilvl="1">
+      <w:lvl w:ilvl="1">
+        <w:start w:val="1"/>
+        <w:numFmt w:val="bullet"/>
+        <w:suff w:val="tab"/>
+        <w:lvlText w:val="•"/>
+        <w:lvlJc w:val="left"/>
+        <w:pPr>
+          <w:ind w:left="832" w:hanging="232"/>
+        </w:pPr>
+        <w:rPr>
+          <w:rFonts w:hAnsi="Arial Unicode MS"/>
+          <w:caps w:val="0"/>
+          <w:smallCaps w:val="0"/>
+          <w:strike w:val="0"/>
+          <w:dstrike w:val="0"/>
+          <w:outline w:val="0"/>
+          <w:emboss w:val="0"/>
+          <w:imprint w:val="0"/>
+          <w:spacing w:val="0"/>
+          <w:w w:val="100"/>
+          <w:kern w:val="0"/>
+          <w:position w:val="0"/>
+          <w:highlight w:val="none"/>
+          <w:vertAlign w:val="baseline"/>
+        </w:rPr>
+      </w:lvl>
+    </w:lvlOverride>
+    <w:lvlOverride w:ilvl="2">
+      <w:lvl w:ilvl="2">
+        <w:start w:val="1"/>
+        <w:numFmt w:val="bullet"/>
+        <w:suff w:val="tab"/>
+        <w:lvlText w:val="•"/>
+        <w:lvlJc w:val="left"/>
+        <w:pPr>
+          <w:ind w:left="1432" w:hanging="232"/>
+        </w:pPr>
+        <w:rPr>
+          <w:rFonts w:hAnsi="Arial Unicode MS"/>
+          <w:caps w:val="0"/>
+          <w:smallCaps w:val="0"/>
+          <w:strike w:val="0"/>
+          <w:dstrike w:val="0"/>
+          <w:outline w:val="0"/>
+          <w:emboss w:val="0"/>
+          <w:imprint w:val="0"/>
+          <w:spacing w:val="0"/>
+          <w:w w:val="100"/>
+          <w:kern w:val="0"/>
+          <w:position w:val="0"/>
+          <w:highlight w:val="none"/>
+          <w:vertAlign w:val="baseline"/>
+        </w:rPr>
+      </w:lvl>
+    </w:lvlOverride>
+    <w:lvlOverride w:ilvl="3">
+      <w:lvl w:ilvl="3">
+        <w:start w:val="1"/>
+        <w:numFmt w:val="bullet"/>
+        <w:suff w:val="tab"/>
+        <w:lvlText w:val="•"/>
+        <w:lvlJc w:val="left"/>
+        <w:pPr>
+          <w:ind w:left="2032" w:hanging="232"/>
+        </w:pPr>
+        <w:rPr>
+          <w:rFonts w:hAnsi="Arial Unicode MS"/>
+          <w:caps w:val="0"/>
+          <w:smallCaps w:val="0"/>
+          <w:strike w:val="0"/>
+          <w:dstrike w:val="0"/>
+          <w:outline w:val="0"/>
+          <w:emboss w:val="0"/>
+          <w:imprint w:val="0"/>
+          <w:spacing w:val="0"/>
+          <w:w w:val="100"/>
+          <w:kern w:val="0"/>
+          <w:position w:val="0"/>
+          <w:highlight w:val="none"/>
+          <w:vertAlign w:val="baseline"/>
+        </w:rPr>
+      </w:lvl>
+    </w:lvlOverride>
+    <w:lvlOverride w:ilvl="4">
+      <w:lvl w:ilvl="4">
+        <w:start w:val="1"/>
+        <w:numFmt w:val="bullet"/>
+        <w:suff w:val="tab"/>
+        <w:lvlText w:val="•"/>
+        <w:lvlJc w:val="left"/>
+        <w:pPr>
+          <w:ind w:left="2632" w:hanging="232"/>
+        </w:pPr>
+        <w:rPr>
+          <w:rFonts w:hAnsi="Arial Unicode MS"/>
+          <w:caps w:val="0"/>
+          <w:smallCaps w:val="0"/>
+          <w:strike w:val="0"/>
+          <w:dstrike w:val="0"/>
+          <w:outline w:val="0"/>
+          <w:emboss w:val="0"/>
+          <w:imprint w:val="0"/>
+          <w:spacing w:val="0"/>
+          <w:w w:val="100"/>
+          <w:kern w:val="0"/>
+          <w:position w:val="0"/>
+          <w:highlight w:val="none"/>
+          <w:vertAlign w:val="baseline"/>
+        </w:rPr>
+      </w:lvl>
+    </w:lvlOverride>
+    <w:lvlOverride w:ilvl="5">
+      <w:lvl w:ilvl="5">
+        <w:start w:val="1"/>
+        <w:numFmt w:val="bullet"/>
+        <w:suff w:val="tab"/>
+        <w:lvlText w:val="•"/>
+        <w:lvlJc w:val="left"/>
+        <w:pPr>
+          <w:ind w:left="3232" w:hanging="232"/>
+        </w:pPr>
+        <w:rPr>
+          <w:rFonts w:hAnsi="Arial Unicode MS"/>
+          <w:caps w:val="0"/>
+          <w:smallCaps w:val="0"/>
+          <w:strike w:val="0"/>
+          <w:dstrike w:val="0"/>
+          <w:outline w:val="0"/>
+          <w:emboss w:val="0"/>
+          <w:imprint w:val="0"/>
+          <w:spacing w:val="0"/>
+          <w:w w:val="100"/>
+          <w:kern w:val="0"/>
+          <w:position w:val="0"/>
+          <w:highlight w:val="none"/>
+          <w:vertAlign w:val="baseline"/>
+        </w:rPr>
+      </w:lvl>
+    </w:lvlOverride>
+    <w:lvlOverride w:ilvl="6">
+      <w:lvl w:ilvl="6">
+        <w:start w:val="1"/>
+        <w:numFmt w:val="bullet"/>
+        <w:suff w:val="tab"/>
+        <w:lvlText w:val="•"/>
+        <w:lvlJc w:val="left"/>
+        <w:pPr>
+          <w:ind w:left="3832" w:hanging="232"/>
+        </w:pPr>
+        <w:rPr>
+          <w:rFonts w:hAnsi="Arial Unicode MS"/>
+          <w:caps w:val="0"/>
+          <w:smallCaps w:val="0"/>
+          <w:strike w:val="0"/>
+          <w:dstrike w:val="0"/>
+          <w:outline w:val="0"/>
+          <w:emboss w:val="0"/>
+          <w:imprint w:val="0"/>
+          <w:spacing w:val="0"/>
+          <w:w w:val="100"/>
+          <w:kern w:val="0"/>
+          <w:position w:val="0"/>
+          <w:highlight w:val="none"/>
+          <w:vertAlign w:val="baseline"/>
+        </w:rPr>
+      </w:lvl>
+    </w:lvlOverride>
+    <w:lvlOverride w:ilvl="7">
+      <w:lvl w:ilvl="7">
+        <w:start w:val="1"/>
+        <w:numFmt w:val="bullet"/>
+        <w:suff w:val="tab"/>
+        <w:lvlText w:val="•"/>
+        <w:lvlJc w:val="left"/>
+        <w:pPr>
+          <w:ind w:left="4432" w:hanging="232"/>
+        </w:pPr>
+        <w:rPr>
+          <w:rFonts w:hAnsi="Arial Unicode MS"/>
+          <w:caps w:val="0"/>
+          <w:smallCaps w:val="0"/>
+          <w:strike w:val="0"/>
+          <w:dstrike w:val="0"/>
+          <w:outline w:val="0"/>
+          <w:emboss w:val="0"/>
+          <w:imprint w:val="0"/>
+          <w:spacing w:val="0"/>
+          <w:w w:val="100"/>
+          <w:kern w:val="0"/>
+          <w:position w:val="0"/>
+          <w:highlight w:val="none"/>
+          <w:vertAlign w:val="baseline"/>
+        </w:rPr>
+      </w:lvl>
+    </w:lvlOverride>
+    <w:lvlOverride w:ilvl="8">
+      <w:lvl w:ilvl="8">
+        <w:start w:val="1"/>
+        <w:numFmt w:val="bullet"/>
+        <w:suff w:val="tab"/>
+        <w:lvlText w:val="•"/>
+        <w:lvlJc w:val="left"/>
+        <w:pPr>
+          <w:ind w:left="5032" w:hanging="232"/>
+        </w:pPr>
+        <w:rPr>
+          <w:rFonts w:hAnsi="Arial Unicode MS"/>
+          <w:caps w:val="0"/>
+          <w:smallCaps w:val="0"/>
+          <w:strike w:val="0"/>
+          <w:dstrike w:val="0"/>
+          <w:outline w:val="0"/>
+          <w:emboss w:val="0"/>
+          <w:imprint w:val="0"/>
+          <w:spacing w:val="0"/>
+          <w:w w:val="100"/>
+          <w:kern w:val="0"/>
+          <w:position w:val="0"/>
+          <w:highlight w:val="none"/>
+          <w:vertAlign w:val="baseline"/>
+        </w:rPr>
+      </w:lvl>
+    </w:lvlOverride>
+  </w:num>
+  <w:num w:numId="4">
+    <w:abstractNumId w:val="3"/>
+  </w:num>
+  <w:num w:numId="5">
+    <w:abstractNumId w:val="2"/>
+  </w:num>
+  <w:num w:numId="6">
+    <w:abstractNumId w:val="2"/>
+    <w:lvlOverride w:ilvl="0">
+      <w:lvl w:ilvl="0">
+        <w:start w:val="1"/>
+        <w:numFmt w:val="bullet"/>
+        <w:suff w:val="tab"/>
+        <w:lvlText w:val="•"/>
+        <w:lvlJc w:val="left"/>
+        <w:pPr>
+          <w:ind w:left="720" w:hanging="500"/>
+        </w:pPr>
+        <w:rPr>
+          <w:rFonts w:ascii="Times Roman" w:cs="Times Roman" w:hAnsi="Times Roman" w:eastAsia="Times Roman"/>
+          <w:b w:val="0"/>
+          <w:bCs w:val="0"/>
+          <w:i w:val="0"/>
+          <w:iCs w:val="0"/>
+          <w:caps w:val="0"/>
+          <w:smallCaps w:val="0"/>
+          <w:strike w:val="0"/>
+          <w:dstrike w:val="0"/>
+          <w:outline w:val="0"/>
+          <w:emboss w:val="0"/>
+          <w:imprint w:val="0"/>
+          <w:color w:val="000000"/>
+          <w:spacing w:val="0"/>
+          <w:w w:val="100"/>
+          <w:kern w:val="0"/>
+          <w:position w:val="0"/>
+          <w:highlight w:val="none"/>
+          <w:vertAlign w:val="baseline"/>
+        </w:rPr>
+      </w:lvl>
+    </w:lvlOverride>
+    <w:lvlOverride w:ilvl="1">
+      <w:lvl w:ilvl="1">
+        <w:start w:val="1"/>
+        <w:numFmt w:val="bullet"/>
+        <w:suff w:val="tab"/>
+        <w:lvlText w:val="•"/>
+        <w:lvlJc w:val="left"/>
+        <w:pPr>
+          <w:ind w:left="940" w:hanging="500"/>
+        </w:pPr>
+        <w:rPr>
+          <w:rFonts w:ascii="Times Roman" w:cs="Times Roman" w:hAnsi="Times Roman" w:eastAsia="Times Roman"/>
+          <w:b w:val="0"/>
+          <w:bCs w:val="0"/>
+          <w:i w:val="0"/>
+          <w:iCs w:val="0"/>
+          <w:caps w:val="0"/>
+          <w:smallCaps w:val="0"/>
+          <w:strike w:val="0"/>
+          <w:dstrike w:val="0"/>
+          <w:outline w:val="0"/>
+          <w:emboss w:val="0"/>
+          <w:imprint w:val="0"/>
+          <w:color w:val="000000"/>
+          <w:spacing w:val="0"/>
+          <w:w w:val="100"/>
+          <w:kern w:val="0"/>
+          <w:position w:val="-2"/>
+          <w:highlight w:val="none"/>
+          <w:vertAlign w:val="baseline"/>
+        </w:rPr>
+      </w:lvl>
+    </w:lvlOverride>
+    <w:lvlOverride w:ilvl="2">
+      <w:lvl w:ilvl="2">
+        <w:start w:val="1"/>
+        <w:numFmt w:val="bullet"/>
+        <w:suff w:val="tab"/>
+        <w:lvlText w:val="•"/>
+        <w:lvlJc w:val="left"/>
+        <w:pPr>
+          <w:ind w:left="1160" w:hanging="500"/>
+        </w:pPr>
+        <w:rPr>
+          <w:rFonts w:ascii="Times Roman" w:cs="Times Roman" w:hAnsi="Times Roman" w:eastAsia="Times Roman"/>
+          <w:b w:val="0"/>
+          <w:bCs w:val="0"/>
+          <w:i w:val="0"/>
+          <w:iCs w:val="0"/>
+          <w:caps w:val="0"/>
+          <w:smallCaps w:val="0"/>
+          <w:strike w:val="0"/>
+          <w:dstrike w:val="0"/>
+          <w:outline w:val="0"/>
+          <w:emboss w:val="0"/>
+          <w:imprint w:val="0"/>
+          <w:color w:val="000000"/>
+          <w:spacing w:val="0"/>
+          <w:w w:val="100"/>
+          <w:kern w:val="0"/>
+          <w:position w:val="-2"/>
+          <w:highlight w:val="none"/>
+          <w:vertAlign w:val="baseline"/>
+        </w:rPr>
+      </w:lvl>
+    </w:lvlOverride>
+    <w:lvlOverride w:ilvl="3">
+      <w:lvl w:ilvl="3">
+        <w:start w:val="1"/>
+        <w:numFmt w:val="bullet"/>
+        <w:suff w:val="tab"/>
+        <w:lvlText w:val="•"/>
+        <w:lvlJc w:val="left"/>
+        <w:pPr>
+          <w:ind w:left="1380" w:hanging="500"/>
+        </w:pPr>
+        <w:rPr>
+          <w:rFonts w:ascii="Times Roman" w:cs="Times Roman" w:hAnsi="Times Roman" w:eastAsia="Times Roman"/>
+          <w:b w:val="0"/>
+          <w:bCs w:val="0"/>
+          <w:i w:val="0"/>
+          <w:iCs w:val="0"/>
+          <w:caps w:val="0"/>
+          <w:smallCaps w:val="0"/>
+          <w:strike w:val="0"/>
+          <w:dstrike w:val="0"/>
+          <w:outline w:val="0"/>
+          <w:emboss w:val="0"/>
+          <w:imprint w:val="0"/>
+          <w:color w:val="000000"/>
+          <w:spacing w:val="0"/>
+          <w:w w:val="100"/>
+          <w:kern w:val="0"/>
+          <w:position w:val="-2"/>
+          <w:highlight w:val="none"/>
+          <w:vertAlign w:val="baseline"/>
+        </w:rPr>
+      </w:lvl>
+    </w:lvlOverride>
+    <w:lvlOverride w:ilvl="4">
+      <w:lvl w:ilvl="4">
+        <w:start w:val="1"/>
+        <w:numFmt w:val="bullet"/>
+        <w:suff w:val="tab"/>
+        <w:lvlText w:val="•"/>
+        <w:lvlJc w:val="left"/>
+        <w:pPr>
+          <w:ind w:left="1600" w:hanging="500"/>
+        </w:pPr>
+        <w:rPr>
+          <w:rFonts w:ascii="Times Roman" w:cs="Times Roman" w:hAnsi="Times Roman" w:eastAsia="Times Roman"/>
+          <w:b w:val="0"/>
+          <w:bCs w:val="0"/>
+          <w:i w:val="0"/>
+          <w:iCs w:val="0"/>
+          <w:caps w:val="0"/>
+          <w:smallCaps w:val="0"/>
+          <w:strike w:val="0"/>
+          <w:dstrike w:val="0"/>
+          <w:outline w:val="0"/>
+          <w:emboss w:val="0"/>
+          <w:imprint w:val="0"/>
+          <w:color w:val="000000"/>
+          <w:spacing w:val="0"/>
+          <w:w w:val="100"/>
+          <w:kern w:val="0"/>
+          <w:position w:val="-2"/>
+          <w:highlight w:val="none"/>
+          <w:vertAlign w:val="baseline"/>
+        </w:rPr>
+      </w:lvl>
+    </w:lvlOverride>
+    <w:lvlOverride w:ilvl="5">
+      <w:lvl w:ilvl="5">
+        <w:start w:val="1"/>
+        <w:numFmt w:val="bullet"/>
+        <w:suff w:val="tab"/>
+        <w:lvlText w:val="•"/>
+        <w:lvlJc w:val="left"/>
+        <w:pPr>
+          <w:ind w:left="1820" w:hanging="500"/>
+        </w:pPr>
+        <w:rPr>
+          <w:rFonts w:ascii="Times Roman" w:cs="Times Roman" w:hAnsi="Times Roman" w:eastAsia="Times Roman"/>
+          <w:b w:val="0"/>
+          <w:bCs w:val="0"/>
+          <w:i w:val="0"/>
+          <w:iCs w:val="0"/>
+          <w:caps w:val="0"/>
+          <w:smallCaps w:val="0"/>
+          <w:strike w:val="0"/>
+          <w:dstrike w:val="0"/>
+          <w:outline w:val="0"/>
+          <w:emboss w:val="0"/>
+          <w:imprint w:val="0"/>
+          <w:color w:val="000000"/>
+          <w:spacing w:val="0"/>
+          <w:w w:val="100"/>
+          <w:kern w:val="0"/>
+          <w:position w:val="-2"/>
+          <w:highlight w:val="none"/>
+          <w:vertAlign w:val="baseline"/>
+        </w:rPr>
+      </w:lvl>
+    </w:lvlOverride>
+    <w:lvlOverride w:ilvl="6">
+      <w:lvl w:ilvl="6">
+        <w:start w:val="1"/>
+        <w:numFmt w:val="bullet"/>
+        <w:suff w:val="tab"/>
+        <w:lvlText w:val="•"/>
+        <w:lvlJc w:val="left"/>
+        <w:pPr>
+          <w:ind w:left="2040" w:hanging="500"/>
+        </w:pPr>
+        <w:rPr>
+          <w:rFonts w:ascii="Times Roman" w:cs="Times Roman" w:hAnsi="Times Roman" w:eastAsia="Times Roman"/>
+          <w:b w:val="0"/>
+          <w:bCs w:val="0"/>
+          <w:i w:val="0"/>
+          <w:iCs w:val="0"/>
+          <w:caps w:val="0"/>
+          <w:smallCaps w:val="0"/>
+          <w:strike w:val="0"/>
+          <w:dstrike w:val="0"/>
+          <w:outline w:val="0"/>
+          <w:emboss w:val="0"/>
+          <w:imprint w:val="0"/>
+          <w:color w:val="000000"/>
+          <w:spacing w:val="0"/>
+          <w:w w:val="100"/>
+          <w:kern w:val="0"/>
+          <w:position w:val="-2"/>
+          <w:highlight w:val="none"/>
+          <w:vertAlign w:val="baseline"/>
+        </w:rPr>
+      </w:lvl>
+    </w:lvlOverride>
+    <w:lvlOverride w:ilvl="7">
+      <w:lvl w:ilvl="7">
+        <w:start w:val="1"/>
+        <w:numFmt w:val="bullet"/>
+        <w:suff w:val="tab"/>
+        <w:lvlText w:val="•"/>
+        <w:lvlJc w:val="left"/>
+        <w:pPr>
+          <w:ind w:left="2260" w:hanging="500"/>
+        </w:pPr>
+        <w:rPr>
+          <w:rFonts w:ascii="Times Roman" w:cs="Times Roman" w:hAnsi="Times Roman" w:eastAsia="Times Roman"/>
+          <w:b w:val="0"/>
+          <w:bCs w:val="0"/>
+          <w:i w:val="0"/>
+          <w:iCs w:val="0"/>
+          <w:caps w:val="0"/>
+          <w:smallCaps w:val="0"/>
+          <w:strike w:val="0"/>
+          <w:dstrike w:val="0"/>
+          <w:outline w:val="0"/>
+          <w:emboss w:val="0"/>
+          <w:imprint w:val="0"/>
+          <w:color w:val="000000"/>
+          <w:spacing w:val="0"/>
+          <w:w w:val="100"/>
+          <w:kern w:val="0"/>
+          <w:position w:val="-2"/>
+          <w:highlight w:val="none"/>
+          <w:vertAlign w:val="baseline"/>
+        </w:rPr>
+      </w:lvl>
+    </w:lvlOverride>
+    <w:lvlOverride w:ilvl="8">
+      <w:lvl w:ilvl="8">
+        <w:start w:val="1"/>
+        <w:numFmt w:val="bullet"/>
+        <w:suff w:val="tab"/>
+        <w:lvlText w:val="•"/>
+        <w:lvlJc w:val="left"/>
+        <w:pPr>
+          <w:ind w:left="2480" w:hanging="500"/>
+        </w:pPr>
+        <w:rPr>
+          <w:rFonts w:ascii="Times Roman" w:cs="Times Roman" w:hAnsi="Times Roman" w:eastAsia="Times Roman"/>
+          <w:b w:val="0"/>
+          <w:bCs w:val="0"/>
+          <w:i w:val="0"/>
+          <w:iCs w:val="0"/>
+          <w:caps w:val="0"/>
+          <w:smallCaps w:val="0"/>
+          <w:strike w:val="0"/>
+          <w:dstrike w:val="0"/>
+          <w:outline w:val="0"/>
+          <w:emboss w:val="0"/>
+          <w:imprint w:val="0"/>
+          <w:color w:val="000000"/>
+          <w:spacing w:val="0"/>
+          <w:w w:val="100"/>
+          <w:kern w:val="0"/>
+          <w:position w:val="-2"/>
+          <w:highlight w:val="none"/>
+          <w:vertAlign w:val="baseline"/>
+        </w:rPr>
+      </w:lvl>
+    </w:lvlOverride>
+  </w:num>
+  <w:num w:numId="7">
+    <w:abstractNumId w:val="0"/>
+    <w:lvlOverride w:ilvl="0">
+      <w:lvl w:ilvl="0">
+        <w:start w:val="1"/>
+        <w:numFmt w:val="bullet"/>
+        <w:suff w:val="tab"/>
+        <w:lvlText w:val="•"/>
+        <w:lvlJc w:val="left"/>
+        <w:pPr>
+          <w:tabs>
+            <w:tab w:val="num" w:pos="232"/>
+            <w:tab w:val="left" w:pos="720"/>
+          </w:tabs>
+          <w:ind w:left="952" w:hanging="952"/>
+        </w:pPr>
+        <w:rPr>
+          <w:rFonts w:hAnsi="Arial Unicode MS"/>
+          <w:caps w:val="0"/>
+          <w:smallCaps w:val="0"/>
+          <w:strike w:val="0"/>
+          <w:dstrike w:val="0"/>
+          <w:outline w:val="0"/>
+          <w:emboss w:val="0"/>
+          <w:imprint w:val="0"/>
+          <w:spacing w:val="0"/>
+          <w:w w:val="100"/>
+          <w:kern w:val="0"/>
+          <w:position w:val="0"/>
+          <w:highlight w:val="none"/>
+          <w:vertAlign w:val="baseline"/>
+        </w:rPr>
+      </w:lvl>
+    </w:lvlOverride>
+    <w:lvlOverride w:ilvl="1">
+      <w:lvl w:ilvl="1">
+        <w:start w:val="1"/>
+        <w:numFmt w:val="bullet"/>
+        <w:suff w:val="tab"/>
+        <w:lvlText w:val="•"/>
+        <w:lvlJc w:val="left"/>
+        <w:pPr>
+          <w:tabs>
+            <w:tab w:val="left" w:pos="220"/>
+            <w:tab w:val="num" w:pos="832"/>
+          </w:tabs>
+          <w:ind w:left="1552" w:hanging="952"/>
+        </w:pPr>
+        <w:rPr>
+          <w:rFonts w:hAnsi="Arial Unicode MS"/>
+          <w:caps w:val="0"/>
+          <w:smallCaps w:val="0"/>
+          <w:strike w:val="0"/>
+          <w:dstrike w:val="0"/>
+          <w:outline w:val="0"/>
+          <w:emboss w:val="0"/>
+          <w:imprint w:val="0"/>
+          <w:spacing w:val="0"/>
+          <w:w w:val="100"/>
+          <w:kern w:val="0"/>
+          <w:position w:val="0"/>
+          <w:highlight w:val="none"/>
+          <w:vertAlign w:val="baseline"/>
+        </w:rPr>
+      </w:lvl>
+    </w:lvlOverride>
+    <w:lvlOverride w:ilvl="2">
+      <w:lvl w:ilvl="2">
+        <w:start w:val="1"/>
+        <w:numFmt w:val="bullet"/>
+        <w:suff w:val="tab"/>
+        <w:lvlText w:val="•"/>
+        <w:lvlJc w:val="left"/>
+        <w:pPr>
+          <w:tabs>
+            <w:tab w:val="left" w:pos="220"/>
+            <w:tab w:val="left" w:pos="720"/>
+            <w:tab w:val="num" w:pos="1432"/>
+          </w:tabs>
+          <w:ind w:left="2152" w:hanging="952"/>
+        </w:pPr>
+        <w:rPr>
+          <w:rFonts w:hAnsi="Arial Unicode MS"/>
+          <w:caps w:val="0"/>
+          <w:smallCaps w:val="0"/>
+          <w:strike w:val="0"/>
+          <w:dstrike w:val="0"/>
+          <w:outline w:val="0"/>
+          <w:emboss w:val="0"/>
+          <w:imprint w:val="0"/>
+          <w:spacing w:val="0"/>
+          <w:w w:val="100"/>
+          <w:kern w:val="0"/>
+          <w:position w:val="0"/>
+          <w:highlight w:val="none"/>
+          <w:vertAlign w:val="baseline"/>
+        </w:rPr>
+      </w:lvl>
+    </w:lvlOverride>
+    <w:lvlOverride w:ilvl="3">
+      <w:lvl w:ilvl="3">
+        <w:start w:val="1"/>
+        <w:numFmt w:val="bullet"/>
+        <w:suff w:val="tab"/>
+        <w:lvlText w:val="•"/>
+        <w:lvlJc w:val="left"/>
+        <w:pPr>
+          <w:tabs>
+            <w:tab w:val="left" w:pos="220"/>
+            <w:tab w:val="left" w:pos="720"/>
+            <w:tab w:val="num" w:pos="2032"/>
+          </w:tabs>
+          <w:ind w:left="2752" w:hanging="952"/>
+        </w:pPr>
+        <w:rPr>
+          <w:rFonts w:hAnsi="Arial Unicode MS"/>
+          <w:caps w:val="0"/>
+          <w:smallCaps w:val="0"/>
+          <w:strike w:val="0"/>
+          <w:dstrike w:val="0"/>
+          <w:outline w:val="0"/>
+          <w:emboss w:val="0"/>
+          <w:imprint w:val="0"/>
+          <w:spacing w:val="0"/>
+          <w:w w:val="100"/>
+          <w:kern w:val="0"/>
+          <w:position w:val="0"/>
+          <w:highlight w:val="none"/>
+          <w:vertAlign w:val="baseline"/>
+        </w:rPr>
+      </w:lvl>
+    </w:lvlOverride>
+    <w:lvlOverride w:ilvl="4">
+      <w:lvl w:ilvl="4">
+        <w:start w:val="1"/>
+        <w:numFmt w:val="bullet"/>
+        <w:suff w:val="tab"/>
+        <w:lvlText w:val="•"/>
+        <w:lvlJc w:val="left"/>
+        <w:pPr>
+          <w:tabs>
+            <w:tab w:val="left" w:pos="220"/>
+            <w:tab w:val="left" w:pos="720"/>
+            <w:tab w:val="num" w:pos="2632"/>
+          </w:tabs>
+          <w:ind w:left="3352" w:hanging="952"/>
+        </w:pPr>
+        <w:rPr>
+          <w:rFonts w:hAnsi="Arial Unicode MS"/>
+          <w:caps w:val="0"/>
+          <w:smallCaps w:val="0"/>
+          <w:strike w:val="0"/>
+          <w:dstrike w:val="0"/>
+          <w:outline w:val="0"/>
+          <w:emboss w:val="0"/>
+          <w:imprint w:val="0"/>
+          <w:spacing w:val="0"/>
+          <w:w w:val="100"/>
+          <w:kern w:val="0"/>
+          <w:position w:val="0"/>
+          <w:highlight w:val="none"/>
+          <w:vertAlign w:val="baseline"/>
+        </w:rPr>
+      </w:lvl>
+    </w:lvlOverride>
+    <w:lvlOverride w:ilvl="5">
+      <w:lvl w:ilvl="5">
+        <w:start w:val="1"/>
+        <w:numFmt w:val="bullet"/>
+        <w:suff w:val="tab"/>
+        <w:lvlText w:val="•"/>
+        <w:lvlJc w:val="left"/>
+        <w:pPr>
+          <w:tabs>
+            <w:tab w:val="left" w:pos="220"/>
+            <w:tab w:val="left" w:pos="720"/>
+            <w:tab w:val="num" w:pos="3232"/>
+          </w:tabs>
+          <w:ind w:left="3952" w:hanging="952"/>
+        </w:pPr>
+        <w:rPr>
+          <w:rFonts w:hAnsi="Arial Unicode MS"/>
+          <w:caps w:val="0"/>
+          <w:smallCaps w:val="0"/>
+          <w:strike w:val="0"/>
+          <w:dstrike w:val="0"/>
+          <w:outline w:val="0"/>
+          <w:emboss w:val="0"/>
+          <w:imprint w:val="0"/>
+          <w:spacing w:val="0"/>
+          <w:w w:val="100"/>
+          <w:kern w:val="0"/>
+          <w:position w:val="0"/>
+          <w:highlight w:val="none"/>
+          <w:vertAlign w:val="baseline"/>
+        </w:rPr>
+      </w:lvl>
+    </w:lvlOverride>
+    <w:lvlOverride w:ilvl="6">
+      <w:lvl w:ilvl="6">
+        <w:start w:val="1"/>
+        <w:numFmt w:val="bullet"/>
+        <w:suff w:val="tab"/>
+        <w:lvlText w:val="•"/>
+        <w:lvlJc w:val="left"/>
+        <w:pPr>
+          <w:tabs>
+            <w:tab w:val="left" w:pos="220"/>
+            <w:tab w:val="left" w:pos="720"/>
+            <w:tab w:val="num" w:pos="3832"/>
+          </w:tabs>
+          <w:ind w:left="4552" w:hanging="952"/>
+        </w:pPr>
+        <w:rPr>
+          <w:rFonts w:hAnsi="Arial Unicode MS"/>
+          <w:caps w:val="0"/>
+          <w:smallCaps w:val="0"/>
+          <w:strike w:val="0"/>
+          <w:dstrike w:val="0"/>
+          <w:outline w:val="0"/>
+          <w:emboss w:val="0"/>
+          <w:imprint w:val="0"/>
+          <w:spacing w:val="0"/>
+          <w:w w:val="100"/>
+          <w:kern w:val="0"/>
+          <w:position w:val="0"/>
+          <w:highlight w:val="none"/>
+          <w:vertAlign w:val="baseline"/>
+        </w:rPr>
+      </w:lvl>
+    </w:lvlOverride>
+    <w:lvlOverride w:ilvl="7">
+      <w:lvl w:ilvl="7">
+        <w:start w:val="1"/>
+        <w:numFmt w:val="bullet"/>
+        <w:suff w:val="tab"/>
+        <w:lvlText w:val="•"/>
+        <w:lvlJc w:val="left"/>
+        <w:pPr>
+          <w:tabs>
+            <w:tab w:val="left" w:pos="220"/>
+            <w:tab w:val="left" w:pos="720"/>
+            <w:tab w:val="num" w:pos="4432"/>
+          </w:tabs>
+          <w:ind w:left="5152" w:hanging="952"/>
+        </w:pPr>
+        <w:rPr>
+          <w:rFonts w:hAnsi="Arial Unicode MS"/>
+          <w:caps w:val="0"/>
+          <w:smallCaps w:val="0"/>
+          <w:strike w:val="0"/>
+          <w:dstrike w:val="0"/>
+          <w:outline w:val="0"/>
+          <w:emboss w:val="0"/>
+          <w:imprint w:val="0"/>
+          <w:spacing w:val="0"/>
+          <w:w w:val="100"/>
+          <w:kern w:val="0"/>
+          <w:position w:val="0"/>
+          <w:highlight w:val="none"/>
+          <w:vertAlign w:val="baseline"/>
+        </w:rPr>
+      </w:lvl>
+    </w:lvlOverride>
+    <w:lvlOverride w:ilvl="8">
+      <w:lvl w:ilvl="8">
+        <w:start w:val="1"/>
+        <w:numFmt w:val="bullet"/>
+        <w:suff w:val="tab"/>
+        <w:lvlText w:val="•"/>
+        <w:lvlJc w:val="left"/>
+        <w:pPr>
+          <w:tabs>
+            <w:tab w:val="left" w:pos="220"/>
+            <w:tab w:val="left" w:pos="720"/>
+            <w:tab w:val="num" w:pos="5032"/>
+          </w:tabs>
+          <w:ind w:left="5752" w:hanging="952"/>
+        </w:pPr>
+        <w:rPr>
+          <w:rFonts w:hAnsi="Arial Unicode MS"/>
+          <w:caps w:val="0"/>
+          <w:smallCaps w:val="0"/>
+          <w:strike w:val="0"/>
+          <w:dstrike w:val="0"/>
+          <w:outline w:val="0"/>
+          <w:emboss w:val="0"/>
+          <w:imprint w:val="0"/>
+          <w:spacing w:val="0"/>
+          <w:w w:val="100"/>
+          <w:kern w:val="0"/>
+          <w:position w:val="0"/>
+          <w:highlight w:val="none"/>
+          <w:vertAlign w:val="baseline"/>
+        </w:rPr>
+      </w:lvl>
+    </w:lvlOverride>
+  </w:num>
+</w:numbering>
 </file>
 
 <file path=word/styles.xml><?xml version="1.0" encoding="utf-8"?>
@@ -246,11 +2210,12 @@
       <w:position w:val="0"/>
       <w:sz w:val="24"/>
       <w:szCs w:val="24"/>
-      <w:u w:val="none"/>
+      <w:u w:val="none" w:color="000000"/>
       <w:shd w:val="nil" w:color="auto" w:fill="auto"/>
       <w:vertAlign w:val="baseline"/>
-      <w14:textOutline>
+      <w14:textOutline w14:w="12700" w14:cap="flat">
         <w14:noFill/>
+        <w14:miter w14:lim="400000"/>
       </w14:textOutline>
       <w14:textFill>
         <w14:solidFill>
@@ -259,9 +2224,9 @@
       </w14:textFill>
     </w:rPr>
   </w:style>
-  <w:style w:type="paragraph" w:styleId="Body">
-    <w:name w:val="Body"/>
-    <w:next w:val="Body"/>
+  <w:style w:type="paragraph" w:styleId="Default">
+    <w:name w:val="Default"/>
+    <w:next w:val="Default"/>
     <w:pPr>
       <w:keepNext w:val="0"/>
       <w:keepLines w:val="0"/>
@@ -270,7 +2235,7 @@
       <w:shd w:val="clear" w:color="auto" w:fill="auto"/>
       <w:suppressAutoHyphens w:val="0"/>
       <w:bidi w:val="0"/>
-      <w:spacing w:before="0" w:after="0" w:line="240" w:lineRule="auto"/>
+      <w:spacing w:before="160" w:after="0" w:line="240" w:lineRule="auto"/>
       <w:ind w:left="0" w:right="0" w:firstLine="0"/>
       <w:jc w:val="left"/>
       <w:outlineLvl w:val="9"/>
@@ -290,8 +2255,8 @@
       <w:spacing w:val="0"/>
       <w:kern w:val="0"/>
       <w:position w:val="0"/>
-      <w:sz w:val="22"/>
-      <w:szCs w:val="22"/>
+      <w:sz w:val="24"/>
+      <w:szCs w:val="24"/>
       <w:u w:val="none"/>
       <w:shd w:val="nil" w:color="auto" w:fill="auto"/>
       <w:vertAlign w:val="baseline"/>
@@ -305,6 +2270,22 @@
         </w14:solidFill>
       </w14:textFill>
     </w:rPr>
+  </w:style>
+  <w:style w:type="numbering" w:styleId="Bullets">
+    <w:name w:val="Bullets"/>
+    <w:pPr>
+      <w:numPr>
+        <w:numId w:val="1"/>
+      </w:numPr>
+    </w:pPr>
+  </w:style>
+  <w:style w:type="numbering" w:styleId="Bullet">
+    <w:name w:val="Bullet"/>
+    <w:pPr>
+      <w:numPr>
+        <w:numId w:val="4"/>
+      </w:numPr>
+    </w:pPr>
   </w:style>
 </w:styles>
 </file>
@@ -320,10 +2301,10 @@
         <a:srgbClr val="FFFFFF"/>
       </a:lt1>
       <a:dk2>
-        <a:srgbClr val="5E5E5E"/>
+        <a:srgbClr val="A7A7A7"/>
       </a:dk2>
       <a:lt2>
-        <a:srgbClr val="D5D5D5"/>
+        <a:srgbClr val="535353"/>
       </a:lt2>
       <a:accent1>
         <a:srgbClr val="00A2FF"/>
@@ -500,11 +2481,14 @@
     <a:spDef>
       <a:spPr>
         <a:solidFill>
-          <a:srgbClr val="000000"/>
+          <a:srgbClr val="FFFFFF"/>
         </a:solidFill>
-        <a:ln w="12700" cap="flat">
-          <a:noFill/>
-          <a:miter lim="400000"/>
+        <a:ln w="25400" cap="flat">
+          <a:solidFill>
+            <a:schemeClr val="accent1"/>
+          </a:solidFill>
+          <a:prstDash val="solid"/>
+          <a:round/>
         </a:ln>
         <a:effectLst/>
         <a:sp3d/>
@@ -513,7 +2497,7 @@
         <a:spAutoFit/>
       </a:bodyPr>
       <a:lstStyle>
-        <a:defPPr marL="0" marR="0" indent="0" algn="ctr" defTabSz="584200" rtl="0" fontAlgn="auto" latinLnBrk="0" hangingPunct="0">
+        <a:defPPr marL="0" marR="0" indent="0" algn="l" defTabSz="914400" rtl="0" fontAlgn="auto" latinLnBrk="0" hangingPunct="0">
           <a:lnSpc>
             <a:spcPct val="100000"/>
           </a:lnSpc>
@@ -528,19 +2512,19 @@
           <a:buFontTx/>
           <a:buNone/>
           <a:tabLst/>
-          <a:defRPr b="0" baseline="0" cap="none" i="0" spc="0" strike="noStrike" sz="2200" u="none" kumimoji="0" normalizeH="0">
+          <a:defRPr b="0" baseline="0" cap="none" i="0" spc="0" strike="noStrike" sz="1800" u="none" kumimoji="0" normalizeH="0">
             <a:ln>
               <a:noFill/>
             </a:ln>
             <a:solidFill>
-              <a:srgbClr val="FFFFFF"/>
+              <a:srgbClr val="000000"/>
             </a:solidFill>
             <a:effectLst/>
             <a:uFillTx/>
-            <a:latin typeface="Helvetica Neue Medium"/>
-            <a:ea typeface="Helvetica Neue Medium"/>
-            <a:cs typeface="Helvetica Neue Medium"/>
-            <a:sym typeface="Helvetica Neue Medium"/>
+            <a:latin typeface="+mn-lt"/>
+            <a:ea typeface="+mn-ea"/>
+            <a:cs typeface="+mn-cs"/>
+            <a:sym typeface="Helvetica Neue"/>
           </a:defRPr>
         </a:defPPr>
         <a:lvl1pPr marL="0" marR="0" indent="0" algn="l" defTabSz="914400" rtl="0" fontAlgn="auto" latinLnBrk="1" hangingPunct="0">
@@ -790,10 +2774,10 @@
         <a:noFill/>
         <a:ln w="25400" cap="flat">
           <a:solidFill>
-            <a:srgbClr val="000000"/>
+            <a:schemeClr val="accent1"/>
           </a:solidFill>
           <a:prstDash val="solid"/>
-          <a:miter lim="400000"/>
+          <a:round/>
         </a:ln>
         <a:effectLst/>
         <a:sp3d/>
@@ -1084,7 +3068,7 @@
         <a:spAutoFit/>
       </a:bodyPr>
       <a:lstStyle>
-        <a:defPPr marL="0" marR="0" indent="0" algn="l" defTabSz="457200" rtl="0" fontAlgn="auto" latinLnBrk="0" hangingPunct="0">
+        <a:defPPr marL="0" marR="0" indent="0" algn="l" defTabSz="914400" rtl="0" fontAlgn="auto" latinLnBrk="0" hangingPunct="0">
           <a:lnSpc>
             <a:spcPct val="100000"/>
           </a:lnSpc>
@@ -1099,7 +3083,7 @@
           <a:buFontTx/>
           <a:buNone/>
           <a:tabLst/>
-          <a:defRPr b="0" baseline="0" cap="none" i="0" spc="0" strike="noStrike" sz="1100" u="none" kumimoji="0" normalizeH="0">
+          <a:defRPr b="0" baseline="0" cap="none" i="0" spc="0" strike="noStrike" sz="1800" u="none" kumimoji="0" normalizeH="0">
             <a:ln>
               <a:noFill/>
             </a:ln>
